--- a/HomeWork5/Отчет по ДЗ5.docx
+++ b/HomeWork5/Отчет по ДЗ5.docx
@@ -13,12 +13,28 @@
         <w:rPr>
           <w:rStyle w:val="a4"/>
         </w:rPr>
-        <w:t>Отчет по домашнему заданию № 5 – Масштабируема подсистема диалогов.</w:t>
-      </w:r>
+        <w:t xml:space="preserve">Отчет по домашнему заданию № 5 – </w:t>
+      </w:r>
+      <w:bookmarkStart w:id="0" w:name="OLE_LINK3"/>
+      <w:bookmarkStart w:id="1" w:name="OLE_LINK4"/>
       <w:r>
         <w:rPr>
           <w:rStyle w:val="a4"/>
         </w:rPr>
+        <w:t>Масштабируема</w:t>
+      </w:r>
+      <w:bookmarkStart w:id="2" w:name="_GoBack"/>
+      <w:bookmarkEnd w:id="2"/>
+      <w:r>
+        <w:rPr>
+          <w:rStyle w:val="a4"/>
+        </w:rPr>
+        <w:t xml:space="preserve"> подсистема диалогов.</w:t>
+      </w:r>
+      <w:r>
+        <w:rPr>
+          <w:rStyle w:val="a4"/>
+        </w:rPr>
         <w:t xml:space="preserve"> (</w:t>
       </w:r>
       <w:proofErr w:type="spellStart"/>
@@ -35,6 +51,8 @@
         </w:rPr>
         <w:t xml:space="preserve"> – практическое применение)</w:t>
       </w:r>
+      <w:bookmarkEnd w:id="0"/>
+      <w:bookmarkEnd w:id="1"/>
     </w:p>
     <w:p/>
     <w:p>
@@ -139,10 +157,7 @@
         <w:t>Post</w:t>
       </w:r>
       <w:r>
-        <w:t xml:space="preserve"> </w:t>
-      </w:r>
-      <w:r>
-        <w:t>/</w:t>
+        <w:t xml:space="preserve"> /</w:t>
       </w:r>
       <w:r>
         <w:rPr>
@@ -291,7 +306,13 @@
         <w:t>Get</w:t>
       </w:r>
       <w:r>
-        <w:t xml:space="preserve"> </w:t>
+        <w:t xml:space="preserve"> /</w:t>
+      </w:r>
+      <w:r>
+        <w:rPr>
+          <w:lang w:val="en-US"/>
+        </w:rPr>
+        <w:t>dialog</w:t>
       </w:r>
       <w:r>
         <w:t>/</w:t>
@@ -300,15 +321,6 @@
         <w:rPr>
           <w:lang w:val="en-US"/>
         </w:rPr>
-        <w:t>dialog</w:t>
-      </w:r>
-      <w:r>
-        <w:t>/</w:t>
-      </w:r>
-      <w:r>
-        <w:rPr>
-          <w:lang w:val="en-US"/>
-        </w:rPr>
         <w:t>list</w:t>
       </w:r>
       <w:r>
@@ -330,25 +342,878 @@
         <w:t>user</w:t>
       </w:r>
       <w:r>
-        <w:t>}</w:t>
-      </w:r>
-      <w:r>
+        <w:t xml:space="preserve">} – </w:t>
+      </w:r>
+      <w:r>
+        <w:t>получение</w:t>
+      </w:r>
+      <w:r>
+        <w:t xml:space="preserve"> </w:t>
+      </w:r>
+      <w:r>
+        <w:t xml:space="preserve">списка сообщения данного пользователя, который идентифицируется </w:t>
+      </w:r>
+      <w:r>
+        <w:rPr>
+          <w:lang w:val="en-US"/>
+        </w:rPr>
+        <w:t>id</w:t>
+      </w:r>
+      <w:r>
+        <w:t>_</w:t>
+      </w:r>
+      <w:r>
+        <w:rPr>
+          <w:lang w:val="en-US"/>
+        </w:rPr>
+        <w:t>user</w:t>
+      </w:r>
+    </w:p>
+    <w:p>
+      <w:r>
+        <w:t xml:space="preserve">Для сохранения диалогов была создана </w:t>
+      </w:r>
+      <w:proofErr w:type="spellStart"/>
+      <w:r>
+        <w:t>шардированная</w:t>
+      </w:r>
+      <w:proofErr w:type="spellEnd"/>
+      <w:r>
+        <w:t xml:space="preserve"> таблица </w:t>
+      </w:r>
+      <w:r>
+        <w:rPr>
+          <w:lang w:val="en-US"/>
+        </w:rPr>
+        <w:t>dialogs</w:t>
+      </w:r>
+      <w:r>
+        <w:t>:</w:t>
+      </w:r>
+    </w:p>
+    <w:p>
+      <w:pPr>
+        <w:rPr>
+          <w:lang w:val="en-US"/>
+        </w:rPr>
+      </w:pPr>
+      <w:r>
+        <w:rPr>
+          <w:lang w:val="en-US"/>
+        </w:rPr>
+        <w:t xml:space="preserve">CREATE TABLE IF NOT EXISTS </w:t>
+      </w:r>
+      <w:proofErr w:type="spellStart"/>
+      <w:proofErr w:type="gramStart"/>
+      <w:r>
+        <w:rPr>
+          <w:lang w:val="en-US"/>
+        </w:rPr>
+        <w:t>public.dialogs</w:t>
+      </w:r>
+      <w:proofErr w:type="spellEnd"/>
+      <w:proofErr w:type="gramEnd"/>
+    </w:p>
+    <w:p>
+      <w:pPr>
+        <w:rPr>
+          <w:lang w:val="en-US"/>
+        </w:rPr>
+      </w:pPr>
+      <w:r>
+        <w:rPr>
+          <w:lang w:val="en-US"/>
+        </w:rPr>
+        <w:t>(</w:t>
+      </w:r>
+    </w:p>
+    <w:p>
+      <w:pPr>
+        <w:rPr>
+          <w:lang w:val="en-US"/>
+        </w:rPr>
+      </w:pPr>
+      <w:r>
+        <w:rPr>
+          <w:lang w:val="en-US"/>
+        </w:rPr>
+        <w:t xml:space="preserve">    </w:t>
+      </w:r>
+      <w:proofErr w:type="spellStart"/>
+      <w:r>
+        <w:rPr>
+          <w:lang w:val="en-US"/>
+        </w:rPr>
+        <w:t>from_user</w:t>
+      </w:r>
+      <w:proofErr w:type="spellEnd"/>
+      <w:r>
+        <w:rPr>
+          <w:lang w:val="en-US"/>
+        </w:rPr>
+        <w:t xml:space="preserve"> </w:t>
+      </w:r>
+      <w:proofErr w:type="spellStart"/>
+      <w:r>
+        <w:rPr>
+          <w:lang w:val="en-US"/>
+        </w:rPr>
+        <w:t>bigint</w:t>
+      </w:r>
+      <w:proofErr w:type="spellEnd"/>
+      <w:r>
+        <w:rPr>
+          <w:lang w:val="en-US"/>
+        </w:rPr>
+        <w:t xml:space="preserve"> NOT NULL,</w:t>
+      </w:r>
+    </w:p>
+    <w:p>
+      <w:pPr>
+        <w:rPr>
+          <w:lang w:val="en-US"/>
+        </w:rPr>
+      </w:pPr>
+      <w:r>
+        <w:rPr>
+          <w:lang w:val="en-US"/>
+        </w:rPr>
+        <w:t xml:space="preserve">    </w:t>
+      </w:r>
+      <w:proofErr w:type="spellStart"/>
+      <w:r>
+        <w:rPr>
+          <w:lang w:val="en-US"/>
+        </w:rPr>
+        <w:t>to_user</w:t>
+      </w:r>
+      <w:proofErr w:type="spellEnd"/>
+      <w:r>
+        <w:rPr>
+          <w:lang w:val="en-US"/>
+        </w:rPr>
+        <w:t xml:space="preserve"> </w:t>
+      </w:r>
+      <w:proofErr w:type="spellStart"/>
+      <w:r>
+        <w:rPr>
+          <w:lang w:val="en-US"/>
+        </w:rPr>
+        <w:t>bigint</w:t>
+      </w:r>
+      <w:proofErr w:type="spellEnd"/>
+      <w:r>
+        <w:rPr>
+          <w:lang w:val="en-US"/>
+        </w:rPr>
+        <w:t xml:space="preserve"> NOT NULL,</w:t>
+      </w:r>
+    </w:p>
+    <w:p>
+      <w:pPr>
+        <w:rPr>
+          <w:lang w:val="en-US"/>
+        </w:rPr>
+      </w:pPr>
+      <w:r>
+        <w:rPr>
+          <w:lang w:val="en-US"/>
+        </w:rPr>
+        <w:t xml:space="preserve">    </w:t>
+      </w:r>
+      <w:proofErr w:type="spellStart"/>
+      <w:r>
+        <w:rPr>
+          <w:lang w:val="en-US"/>
+        </w:rPr>
+        <w:t>dtext</w:t>
+      </w:r>
+      <w:proofErr w:type="spellEnd"/>
+      <w:r>
+        <w:rPr>
+          <w:lang w:val="en-US"/>
+        </w:rPr>
+        <w:t xml:space="preserve"> character varying COLLATE </w:t>
+      </w:r>
+      <w:proofErr w:type="spellStart"/>
+      <w:r>
+        <w:rPr>
+          <w:lang w:val="en-US"/>
+        </w:rPr>
+        <w:t>pg_catalog."default</w:t>
+      </w:r>
+      <w:proofErr w:type="spellEnd"/>
+      <w:r>
+        <w:rPr>
+          <w:lang w:val="en-US"/>
+        </w:rPr>
+        <w:t>",</w:t>
+      </w:r>
+    </w:p>
+    <w:p>
+      <w:pPr>
+        <w:rPr>
+          <w:lang w:val="en-US"/>
+        </w:rPr>
+      </w:pPr>
+      <w:r>
+        <w:rPr>
+          <w:lang w:val="en-US"/>
+        </w:rPr>
+        <w:t xml:space="preserve">    </w:t>
+      </w:r>
+      <w:bookmarkStart w:id="3" w:name="OLE_LINK1"/>
+      <w:bookmarkStart w:id="4" w:name="OLE_LINK2"/>
+      <w:proofErr w:type="spellStart"/>
+      <w:r>
+        <w:rPr>
+          <w:lang w:val="en-US"/>
+        </w:rPr>
+        <w:t>dist_key</w:t>
+      </w:r>
+      <w:proofErr w:type="spellEnd"/>
+      <w:r>
+        <w:rPr>
+          <w:lang w:val="en-US"/>
+        </w:rPr>
+        <w:t xml:space="preserve"> </w:t>
+      </w:r>
+      <w:bookmarkEnd w:id="3"/>
+      <w:bookmarkEnd w:id="4"/>
+      <w:r>
+        <w:rPr>
+          <w:lang w:val="en-US"/>
+        </w:rPr>
+        <w:t xml:space="preserve">text COLLATE </w:t>
+      </w:r>
+      <w:proofErr w:type="spellStart"/>
+      <w:r>
+        <w:rPr>
+          <w:lang w:val="en-US"/>
+        </w:rPr>
+        <w:t>pg_catalog."default</w:t>
+      </w:r>
+      <w:proofErr w:type="spellEnd"/>
+      <w:r>
+        <w:rPr>
+          <w:lang w:val="en-US"/>
+        </w:rPr>
+        <w:t>" NOT NULL,</w:t>
+      </w:r>
+    </w:p>
+    <w:p>
+      <w:pPr>
+        <w:rPr>
+          <w:lang w:val="en-US"/>
+        </w:rPr>
+      </w:pPr>
+      <w:r>
+        <w:rPr>
+          <w:lang w:val="en-US"/>
+        </w:rPr>
+        <w:t xml:space="preserve">    </w:t>
+      </w:r>
+      <w:proofErr w:type="spellStart"/>
+      <w:r>
+        <w:rPr>
+          <w:lang w:val="en-US"/>
+        </w:rPr>
+        <w:t>created_at</w:t>
+      </w:r>
+      <w:proofErr w:type="spellEnd"/>
+      <w:r>
+        <w:rPr>
+          <w:lang w:val="en-US"/>
+        </w:rPr>
+        <w:t xml:space="preserve"> timestamp with time zone NOT NULL DEFAULT </w:t>
+      </w:r>
+      <w:proofErr w:type="gramStart"/>
+      <w:r>
+        <w:rPr>
+          <w:lang w:val="en-US"/>
+        </w:rPr>
+        <w:t>now(</w:t>
+      </w:r>
+      <w:proofErr w:type="gramEnd"/>
+      <w:r>
+        <w:rPr>
+          <w:lang w:val="en-US"/>
+        </w:rPr>
+        <w:t>),</w:t>
+      </w:r>
+    </w:p>
+    <w:p>
+      <w:pPr>
+        <w:rPr>
+          <w:lang w:val="en-US"/>
+        </w:rPr>
+      </w:pPr>
+      <w:r>
+        <w:rPr>
+          <w:lang w:val="en-US"/>
+        </w:rPr>
+        <w:t xml:space="preserve">    CONSTRAINT </w:t>
+      </w:r>
+      <w:proofErr w:type="spellStart"/>
+      <w:r>
+        <w:rPr>
+          <w:lang w:val="en-US"/>
+        </w:rPr>
+        <w:t>fk_from_user_user_id</w:t>
+      </w:r>
+      <w:proofErr w:type="spellEnd"/>
+      <w:r>
+        <w:rPr>
+          <w:lang w:val="en-US"/>
+        </w:rPr>
+        <w:t xml:space="preserve"> FOREIGN KEY (</w:t>
+      </w:r>
+      <w:proofErr w:type="spellStart"/>
+      <w:r>
+        <w:rPr>
+          <w:lang w:val="en-US"/>
+        </w:rPr>
+        <w:t>from_user</w:t>
+      </w:r>
+      <w:proofErr w:type="spellEnd"/>
+      <w:r>
+        <w:rPr>
+          <w:lang w:val="en-US"/>
+        </w:rPr>
+        <w:t>)</w:t>
+      </w:r>
+    </w:p>
+    <w:p>
+      <w:pPr>
+        <w:rPr>
+          <w:lang w:val="en-US"/>
+        </w:rPr>
+      </w:pPr>
+      <w:r>
+        <w:rPr>
+          <w:lang w:val="en-US"/>
+        </w:rPr>
+        <w:t xml:space="preserve">        REFERENCES </w:t>
+      </w:r>
+      <w:proofErr w:type="spellStart"/>
+      <w:proofErr w:type="gramStart"/>
+      <w:r>
+        <w:rPr>
+          <w:lang w:val="en-US"/>
+        </w:rPr>
+        <w:t>public.users</w:t>
+      </w:r>
+      <w:proofErr w:type="spellEnd"/>
+      <w:proofErr w:type="gramEnd"/>
+      <w:r>
+        <w:rPr>
+          <w:lang w:val="en-US"/>
+        </w:rPr>
+        <w:t xml:space="preserve"> (id) MATCH SIMPLE</w:t>
+      </w:r>
+    </w:p>
+    <w:p>
+      <w:pPr>
+        <w:rPr>
+          <w:lang w:val="en-US"/>
+        </w:rPr>
+      </w:pPr>
+      <w:r>
+        <w:rPr>
+          <w:lang w:val="en-US"/>
+        </w:rPr>
+        <w:t xml:space="preserve">        ON UPDATE NO ACTION</w:t>
+      </w:r>
+    </w:p>
+    <w:p>
+      <w:pPr>
+        <w:rPr>
+          <w:lang w:val="en-US"/>
+        </w:rPr>
+      </w:pPr>
+      <w:r>
+        <w:rPr>
+          <w:lang w:val="en-US"/>
+        </w:rPr>
+        <w:t xml:space="preserve">        ON DELETE NO ACTION</w:t>
+      </w:r>
+    </w:p>
+    <w:p>
+      <w:pPr>
+        <w:rPr>
+          <w:lang w:val="en-US"/>
+        </w:rPr>
+      </w:pPr>
+      <w:r>
+        <w:rPr>
+          <w:lang w:val="en-US"/>
+        </w:rPr>
+        <w:t xml:space="preserve">        NOT VALID,</w:t>
+      </w:r>
+    </w:p>
+    <w:p>
+      <w:pPr>
+        <w:rPr>
+          <w:lang w:val="en-US"/>
+        </w:rPr>
+      </w:pPr>
+      <w:r>
+        <w:rPr>
+          <w:lang w:val="en-US"/>
+        </w:rPr>
+        <w:t xml:space="preserve">    CONSTRAINT </w:t>
+      </w:r>
+      <w:proofErr w:type="spellStart"/>
+      <w:r>
+        <w:rPr>
+          <w:lang w:val="en-US"/>
+        </w:rPr>
+        <w:t>fk_to_user_user_id</w:t>
+      </w:r>
+      <w:proofErr w:type="spellEnd"/>
+      <w:r>
+        <w:rPr>
+          <w:lang w:val="en-US"/>
+        </w:rPr>
+        <w:t xml:space="preserve"> FOREIGN KEY (</w:t>
+      </w:r>
+      <w:proofErr w:type="spellStart"/>
+      <w:r>
+        <w:rPr>
+          <w:lang w:val="en-US"/>
+        </w:rPr>
+        <w:t>to_user</w:t>
+      </w:r>
+      <w:proofErr w:type="spellEnd"/>
+      <w:r>
+        <w:rPr>
+          <w:lang w:val="en-US"/>
+        </w:rPr>
+        <w:t>)</w:t>
+      </w:r>
+    </w:p>
+    <w:p>
+      <w:pPr>
+        <w:rPr>
+          <w:lang w:val="en-US"/>
+        </w:rPr>
+      </w:pPr>
+      <w:r>
+        <w:rPr>
+          <w:lang w:val="en-US"/>
+        </w:rPr>
+        <w:t xml:space="preserve">        REFERENCES </w:t>
+      </w:r>
+      <w:proofErr w:type="spellStart"/>
+      <w:proofErr w:type="gramStart"/>
+      <w:r>
+        <w:rPr>
+          <w:lang w:val="en-US"/>
+        </w:rPr>
+        <w:t>public.users</w:t>
+      </w:r>
+      <w:proofErr w:type="spellEnd"/>
+      <w:proofErr w:type="gramEnd"/>
+      <w:r>
+        <w:rPr>
+          <w:lang w:val="en-US"/>
+        </w:rPr>
+        <w:t xml:space="preserve"> (id) MATCH SIMPLE</w:t>
+      </w:r>
+    </w:p>
+    <w:p>
+      <w:pPr>
+        <w:rPr>
+          <w:lang w:val="en-US"/>
+        </w:rPr>
+      </w:pPr>
+      <w:r>
+        <w:rPr>
+          <w:lang w:val="en-US"/>
+        </w:rPr>
+        <w:t xml:space="preserve">        ON UPDATE NO ACTION</w:t>
+      </w:r>
+    </w:p>
+    <w:p>
+      <w:pPr>
+        <w:rPr>
+          <w:lang w:val="en-US"/>
+        </w:rPr>
+      </w:pPr>
+      <w:r>
+        <w:rPr>
+          <w:lang w:val="en-US"/>
+        </w:rPr>
+        <w:t xml:space="preserve">        ON DELETE NO ACTION</w:t>
+      </w:r>
+    </w:p>
+    <w:p>
+      <w:pPr>
+        <w:rPr>
+          <w:lang w:val="en-US"/>
+        </w:rPr>
+      </w:pPr>
+      <w:r>
+        <w:rPr>
+          <w:lang w:val="en-US"/>
+        </w:rPr>
+        <w:t xml:space="preserve">        </w:t>
+      </w:r>
+      <w:r>
+        <w:rPr>
+          <w:lang w:val="en-US"/>
+        </w:rPr>
+        <w:t>NOT VALID</w:t>
+      </w:r>
+    </w:p>
+    <w:p>
+      <w:pPr>
+        <w:rPr>
+          <w:lang w:val="en-US"/>
+        </w:rPr>
+      </w:pPr>
+      <w:r>
+        <w:rPr>
+          <w:lang w:val="en-US"/>
+        </w:rPr>
+        <w:t>)</w:t>
+      </w:r>
+    </w:p>
+    <w:p>
+      <w:pPr>
+        <w:rPr>
+          <w:lang w:val="en-US"/>
+        </w:rPr>
+      </w:pPr>
+      <w:r>
+        <w:lastRenderedPageBreak/>
+        <w:t>С</w:t>
+      </w:r>
+      <w:r>
+        <w:rPr>
+          <w:lang w:val="en-US"/>
+        </w:rPr>
+        <w:t xml:space="preserve"> </w:t>
+      </w:r>
+      <w:r>
+        <w:t>внешними</w:t>
+      </w:r>
+      <w:r>
+        <w:rPr>
+          <w:lang w:val="en-US"/>
+        </w:rPr>
+        <w:t xml:space="preserve"> </w:t>
+      </w:r>
+      <w:r>
+        <w:t>ключами</w:t>
+      </w:r>
+      <w:r>
+        <w:rPr>
+          <w:lang w:val="en-US"/>
+        </w:rPr>
+        <w:t xml:space="preserve">, </w:t>
+      </w:r>
+      <w:r>
+        <w:t>ссылающимися</w:t>
+      </w:r>
+      <w:r>
+        <w:rPr>
+          <w:lang w:val="en-US"/>
+        </w:rPr>
+        <w:t xml:space="preserve"> </w:t>
+      </w:r>
+      <w:r>
+        <w:t>на</w:t>
+      </w:r>
+      <w:r>
+        <w:rPr>
+          <w:lang w:val="en-US"/>
+        </w:rPr>
+        <w:t xml:space="preserve"> </w:t>
+      </w:r>
+      <w:r>
+        <w:t>таблицу</w:t>
+      </w:r>
+      <w:r>
+        <w:rPr>
+          <w:lang w:val="en-US"/>
+        </w:rPr>
+        <w:t xml:space="preserve"> </w:t>
+      </w:r>
+      <w:r>
+        <w:rPr>
+          <w:lang w:val="en-US"/>
+        </w:rPr>
+        <w:t>users</w:t>
+      </w:r>
+      <w:r>
+        <w:rPr>
+          <w:lang w:val="en-US"/>
+        </w:rPr>
+        <w:t xml:space="preserve"> (</w:t>
+      </w:r>
+      <w:proofErr w:type="spellStart"/>
+      <w:r>
+        <w:rPr>
+          <w:lang w:val="en-US"/>
+        </w:rPr>
+        <w:t>from</w:t>
+      </w:r>
+      <w:r>
+        <w:rPr>
+          <w:lang w:val="en-US"/>
+        </w:rPr>
+        <w:t>_</w:t>
+      </w:r>
+      <w:r>
+        <w:rPr>
+          <w:lang w:val="en-US"/>
+        </w:rPr>
+        <w:t>user</w:t>
+      </w:r>
+      <w:proofErr w:type="spellEnd"/>
+      <w:r>
+        <w:rPr>
+          <w:lang w:val="en-US"/>
+        </w:rPr>
+        <w:t xml:space="preserve">, </w:t>
+      </w:r>
+      <w:proofErr w:type="spellStart"/>
+      <w:r>
+        <w:rPr>
+          <w:lang w:val="en-US"/>
+        </w:rPr>
+        <w:t>to</w:t>
+      </w:r>
+      <w:r>
+        <w:rPr>
+          <w:lang w:val="en-US"/>
+        </w:rPr>
+        <w:t>_</w:t>
+      </w:r>
+      <w:r>
+        <w:rPr>
+          <w:lang w:val="en-US"/>
+        </w:rPr>
+        <w:t>user</w:t>
+      </w:r>
+      <w:proofErr w:type="spellEnd"/>
+      <w:r>
+        <w:rPr>
+          <w:lang w:val="en-US"/>
+        </w:rPr>
+        <w:t xml:space="preserve">) </w:t>
+      </w:r>
+      <w:r>
+        <w:t>и</w:t>
+      </w:r>
+      <w:r>
+        <w:rPr>
+          <w:lang w:val="en-US"/>
+        </w:rPr>
+        <w:t xml:space="preserve"> </w:t>
+      </w:r>
+      <w:r>
+        <w:t>специальной</w:t>
+      </w:r>
+      <w:r>
+        <w:rPr>
+          <w:lang w:val="en-US"/>
+        </w:rPr>
+        <w:t xml:space="preserve"> </w:t>
+      </w:r>
+      <w:r>
+        <w:t>колонкой</w:t>
+      </w:r>
+      <w:r>
+        <w:rPr>
+          <w:lang w:val="en-US"/>
+        </w:rPr>
+        <w:t xml:space="preserve"> </w:t>
+      </w:r>
+      <w:proofErr w:type="spellStart"/>
+      <w:r>
+        <w:rPr>
+          <w:lang w:val="en-US"/>
+        </w:rPr>
+        <w:t>dist</w:t>
+      </w:r>
+      <w:r>
+        <w:rPr>
+          <w:lang w:val="en-US"/>
+        </w:rPr>
+        <w:t>_</w:t>
+      </w:r>
+      <w:r>
+        <w:rPr>
+          <w:lang w:val="en-US"/>
+        </w:rPr>
+        <w:t>key</w:t>
+      </w:r>
+      <w:proofErr w:type="spellEnd"/>
+      <w:r>
+        <w:rPr>
+          <w:lang w:val="en-US"/>
+        </w:rPr>
+        <w:t xml:space="preserve">, </w:t>
+      </w:r>
+      <w:r>
+        <w:t>которая</w:t>
+      </w:r>
+      <w:r>
+        <w:rPr>
+          <w:lang w:val="en-US"/>
+        </w:rPr>
+        <w:t xml:space="preserve"> </w:t>
+      </w:r>
+      <w:r>
+        <w:t>используется</w:t>
+      </w:r>
+      <w:r>
+        <w:rPr>
+          <w:lang w:val="en-US"/>
+        </w:rPr>
+        <w:t xml:space="preserve"> </w:t>
+      </w:r>
+      <w:r>
+        <w:t>как</w:t>
+      </w:r>
+      <w:r>
+        <w:rPr>
+          <w:lang w:val="en-US"/>
+        </w:rPr>
+        <w:t xml:space="preserve"> </w:t>
+      </w:r>
+      <w:r>
+        <w:t>ключ</w:t>
+      </w:r>
+      <w:r>
+        <w:rPr>
+          <w:lang w:val="en-US"/>
+        </w:rPr>
+        <w:t xml:space="preserve"> </w:t>
+      </w:r>
+      <w:proofErr w:type="spellStart"/>
+      <w:r>
+        <w:t>шардирования</w:t>
+      </w:r>
+      <w:proofErr w:type="spellEnd"/>
+      <w:r>
+        <w:rPr>
+          <w:lang w:val="en-US"/>
+        </w:rPr>
+        <w:t xml:space="preserve">. </w:t>
+      </w:r>
+      <w:proofErr w:type="spellStart"/>
+      <w:r>
+        <w:rPr>
+          <w:lang w:val="en-US"/>
+        </w:rPr>
+        <w:t>created</w:t>
+      </w:r>
+      <w:r>
+        <w:rPr>
+          <w:lang w:val="en-US"/>
+        </w:rPr>
+        <w:t>_</w:t>
+      </w:r>
+      <w:r>
+        <w:rPr>
+          <w:lang w:val="en-US"/>
+        </w:rPr>
+        <w:t>at</w:t>
+      </w:r>
+      <w:proofErr w:type="spellEnd"/>
+      <w:r>
+        <w:rPr>
+          <w:lang w:val="en-US"/>
+        </w:rPr>
         <w:t xml:space="preserve"> – </w:t>
       </w:r>
       <w:r>
-        <w:t>получение</w:t>
-      </w:r>
-      <w:r>
-        <w:t xml:space="preserve"> </w:t>
-      </w:r>
-      <w:r>
-        <w:t xml:space="preserve">списка сообщения данного пользователя, который идентифицируется </w:t>
-      </w:r>
-      <w:r>
-        <w:rPr>
-          <w:lang w:val="en-US"/>
-        </w:rPr>
-        <w:t>id</w:t>
+        <w:t>колонка</w:t>
+      </w:r>
+      <w:r>
+        <w:rPr>
+          <w:lang w:val="en-US"/>
+        </w:rPr>
+        <w:t xml:space="preserve"> </w:t>
+      </w:r>
+      <w:r>
+        <w:t>фиксирующая</w:t>
+      </w:r>
+      <w:r>
+        <w:rPr>
+          <w:lang w:val="en-US"/>
+        </w:rPr>
+        <w:t xml:space="preserve"> </w:t>
+      </w:r>
+      <w:r>
+        <w:rPr>
+          <w:lang w:val="en-US"/>
+        </w:rPr>
+        <w:t>timestamp</w:t>
+      </w:r>
+      <w:r>
+        <w:rPr>
+          <w:lang w:val="en-US"/>
+        </w:rPr>
+        <w:t xml:space="preserve"> </w:t>
+      </w:r>
+      <w:r>
+        <w:t>записи</w:t>
+      </w:r>
+      <w:r>
+        <w:rPr>
+          <w:lang w:val="en-US"/>
+        </w:rPr>
+        <w:t xml:space="preserve"> </w:t>
+      </w:r>
+      <w:r>
+        <w:t>диалога</w:t>
+      </w:r>
+      <w:r>
+        <w:rPr>
+          <w:lang w:val="en-US"/>
+        </w:rPr>
+        <w:t xml:space="preserve"> </w:t>
+      </w:r>
+      <w:r>
+        <w:t>в</w:t>
+      </w:r>
+      <w:r>
+        <w:rPr>
+          <w:lang w:val="en-US"/>
+        </w:rPr>
+        <w:t xml:space="preserve"> </w:t>
+      </w:r>
+      <w:r>
+        <w:t>таблицу</w:t>
+      </w:r>
+      <w:r>
+        <w:rPr>
+          <w:lang w:val="en-US"/>
+        </w:rPr>
+        <w:t>.</w:t>
+      </w:r>
+    </w:p>
+    <w:p>
+      <w:r>
+        <w:t xml:space="preserve">Ключ </w:t>
+      </w:r>
+      <w:proofErr w:type="spellStart"/>
+      <w:r>
+        <w:t>шардирования</w:t>
+      </w:r>
+      <w:proofErr w:type="spellEnd"/>
+      <w:r>
+        <w:t xml:space="preserve"> вычисляется как хэш функция от двух значений – </w:t>
+      </w:r>
+      <w:r>
+        <w:rPr>
+          <w:lang w:val="en-US"/>
+        </w:rPr>
+        <w:t>from</w:t>
       </w:r>
       <w:r>
         <w:t>_</w:t>
@@ -359,18 +1224,83 @@
         </w:rPr>
         <w:t>user</w:t>
       </w:r>
-    </w:p>
-    <w:p>
-      <w:r>
-        <w:t xml:space="preserve">Для сохранения диалогов была создана </w:t>
-      </w:r>
-      <w:proofErr w:type="spellStart"/>
-      <w:r>
-        <w:t>шардированная</w:t>
-      </w:r>
-      <w:proofErr w:type="spellEnd"/>
-      <w:r>
-        <w:t xml:space="preserve"> таблица </w:t>
+      <w:r>
+        <w:t xml:space="preserve"> </w:t>
+      </w:r>
+      <w:r>
+        <w:t xml:space="preserve">и </w:t>
+      </w:r>
+      <w:r>
+        <w:rPr>
+          <w:lang w:val="en-US"/>
+        </w:rPr>
+        <w:t>to</w:t>
+      </w:r>
+      <w:r>
+        <w:t>_</w:t>
+      </w:r>
+      <w:r>
+        <w:rPr>
+          <w:lang w:val="en-US"/>
+        </w:rPr>
+        <w:t>user</w:t>
+      </w:r>
+      <w:r>
+        <w:t xml:space="preserve">, что дает примерно равномерное распределение диалогов по </w:t>
+      </w:r>
+      <w:proofErr w:type="spellStart"/>
+      <w:r>
+        <w:t>шардам</w:t>
+      </w:r>
+      <w:proofErr w:type="spellEnd"/>
+      <w:r>
+        <w:t xml:space="preserve">, при этом диалоги между </w:t>
+      </w:r>
+      <w:r>
+        <w:t xml:space="preserve">двумя пользователями с учетом отправителя-получателя будут находиться в одном </w:t>
+      </w:r>
+      <w:proofErr w:type="spellStart"/>
+      <w:r>
+        <w:t>шарде</w:t>
+      </w:r>
+      <w:proofErr w:type="spellEnd"/>
+      <w:r>
+        <w:t>. Также здес</w:t>
+      </w:r>
+      <w:r>
+        <w:t>ь</w:t>
+      </w:r>
+      <w:r>
+        <w:t xml:space="preserve"> нивелируется эффект Леди Гаги, как для отправителя, так и для получателя, т.к. выбор ключа </w:t>
+      </w:r>
+      <w:proofErr w:type="spellStart"/>
+      <w:r>
+        <w:t>шардирования</w:t>
+      </w:r>
+      <w:proofErr w:type="spellEnd"/>
+      <w:r>
+        <w:t xml:space="preserve"> позволяет распределять диалоги по </w:t>
+      </w:r>
+      <w:proofErr w:type="spellStart"/>
+      <w:r>
+        <w:t>шардам</w:t>
+      </w:r>
+      <w:proofErr w:type="spellEnd"/>
+      <w:r>
+        <w:t xml:space="preserve"> равномерно, даже если кто-то очень много всем пишет или наоборот, если кому-то очень много пишут.</w:t>
+      </w:r>
+    </w:p>
+    <w:p>
+      <w:r>
+        <w:t xml:space="preserve">Для обеспечения </w:t>
+      </w:r>
+      <w:proofErr w:type="spellStart"/>
+      <w:r>
+        <w:t>решардинга</w:t>
+      </w:r>
+      <w:proofErr w:type="spellEnd"/>
+      <w:r>
+        <w:t xml:space="preserve"> также на таблице </w:t>
       </w:r>
       <w:r>
         <w:rPr>
@@ -379,6 +1309,12 @@
         <w:t>dialogs</w:t>
       </w:r>
       <w:r>
+        <w:t xml:space="preserve"> создается уникальный индекс</w:t>
+      </w:r>
+      <w:r>
+        <w:t xml:space="preserve"> (пояснения ниже)</w:t>
+      </w:r>
+      <w:r>
         <w:t>:</w:t>
       </w:r>
     </w:p>
@@ -392,9 +1328,31 @@
         <w:rPr>
           <w:lang w:val="en-US"/>
         </w:rPr>
-        <w:t xml:space="preserve">CREATE TABLE IF NOT EXISTS </w:t>
-      </w:r>
-      <w:proofErr w:type="spellStart"/>
+        <w:t xml:space="preserve">CREATE UNIQUE INDEX IF NOT EXISTS </w:t>
+      </w:r>
+      <w:proofErr w:type="spellStart"/>
+      <w:r>
+        <w:rPr>
+          <w:lang w:val="en-US"/>
+        </w:rPr>
+        <w:t>key_created_unique</w:t>
+      </w:r>
+      <w:proofErr w:type="spellEnd"/>
+    </w:p>
+    <w:p>
+      <w:pPr>
+        <w:rPr>
+          <w:lang w:val="en-US"/>
+        </w:rPr>
+      </w:pPr>
+      <w:r>
+        <w:rPr>
+          <w:lang w:val="en-US"/>
+        </w:rPr>
+        <w:t xml:space="preserve">    ON </w:t>
+      </w:r>
+      <w:proofErr w:type="spellStart"/>
+      <w:proofErr w:type="gramStart"/>
       <w:r>
         <w:rPr>
           <w:lang w:val="en-US"/>
@@ -402,791 +1360,84 @@
         <w:t>public.dialogs</w:t>
       </w:r>
       <w:proofErr w:type="spellEnd"/>
-    </w:p>
-    <w:p>
-      <w:pPr>
-        <w:rPr>
-          <w:lang w:val="en-US"/>
-        </w:rPr>
-      </w:pPr>
-      <w:r>
-        <w:rPr>
-          <w:lang w:val="en-US"/>
-        </w:rPr>
-        <w:t>(</w:t>
-      </w:r>
-    </w:p>
-    <w:p>
-      <w:pPr>
-        <w:rPr>
-          <w:lang w:val="en-US"/>
-        </w:rPr>
-      </w:pPr>
+      <w:proofErr w:type="gramEnd"/>
+      <w:r>
+        <w:rPr>
+          <w:lang w:val="en-US"/>
+        </w:rPr>
+        <w:t xml:space="preserve"> USING </w:t>
+      </w:r>
+      <w:proofErr w:type="spellStart"/>
+      <w:r>
+        <w:rPr>
+          <w:lang w:val="en-US"/>
+        </w:rPr>
+        <w:t>btree</w:t>
+      </w:r>
+      <w:proofErr w:type="spellEnd"/>
+    </w:p>
+    <w:p>
+      <w:pPr>
+        <w:rPr>
+          <w:lang w:val="en-US"/>
+        </w:rPr>
+      </w:pPr>
+      <w:r>
+        <w:rPr>
+          <w:lang w:val="en-US"/>
+        </w:rPr>
+        <w:t xml:space="preserve">    (</w:t>
+      </w:r>
+      <w:proofErr w:type="spellStart"/>
+      <w:r>
+        <w:rPr>
+          <w:lang w:val="en-US"/>
+        </w:rPr>
+        <w:t>created_at</w:t>
+      </w:r>
+      <w:proofErr w:type="spellEnd"/>
+      <w:r>
+        <w:rPr>
+          <w:lang w:val="en-US"/>
+        </w:rPr>
+        <w:t xml:space="preserve"> ASC NULLS LAST, </w:t>
+      </w:r>
+      <w:proofErr w:type="spellStart"/>
+      <w:r>
+        <w:rPr>
+          <w:lang w:val="en-US"/>
+        </w:rPr>
+        <w:t>dist_key</w:t>
+      </w:r>
+      <w:proofErr w:type="spellEnd"/>
+      <w:r>
+        <w:rPr>
+          <w:lang w:val="en-US"/>
+        </w:rPr>
+        <w:t xml:space="preserve"> COLLATE </w:t>
+      </w:r>
+      <w:proofErr w:type="spellStart"/>
+      <w:r>
+        <w:rPr>
+          <w:lang w:val="en-US"/>
+        </w:rPr>
+        <w:t>pg_catalog."default</w:t>
+      </w:r>
+      <w:proofErr w:type="spellEnd"/>
+      <w:r>
+        <w:rPr>
+          <w:lang w:val="en-US"/>
+        </w:rPr>
+        <w:t>" ASC NULLS LAST)</w:t>
+      </w:r>
+    </w:p>
+    <w:p>
       <w:r>
         <w:rPr>
           <w:lang w:val="en-US"/>
         </w:rPr>
         <w:t xml:space="preserve">    </w:t>
       </w:r>
-      <w:proofErr w:type="spellStart"/>
-      <w:r>
-        <w:rPr>
-          <w:lang w:val="en-US"/>
-        </w:rPr>
-        <w:t>from_user</w:t>
-      </w:r>
-      <w:proofErr w:type="spellEnd"/>
-      <w:r>
-        <w:rPr>
-          <w:lang w:val="en-US"/>
-        </w:rPr>
-        <w:t xml:space="preserve"> </w:t>
-      </w:r>
-      <w:proofErr w:type="spellStart"/>
-      <w:r>
-        <w:rPr>
-          <w:lang w:val="en-US"/>
-        </w:rPr>
-        <w:t>bigint</w:t>
-      </w:r>
-      <w:proofErr w:type="spellEnd"/>
-      <w:r>
-        <w:rPr>
-          <w:lang w:val="en-US"/>
-        </w:rPr>
-        <w:t xml:space="preserve"> NOT NULL,</w:t>
-      </w:r>
-    </w:p>
-    <w:p>
-      <w:pPr>
-        <w:rPr>
-          <w:lang w:val="en-US"/>
-        </w:rPr>
-      </w:pPr>
-      <w:r>
-        <w:rPr>
-          <w:lang w:val="en-US"/>
-        </w:rPr>
-        <w:t xml:space="preserve">    </w:t>
-      </w:r>
-      <w:proofErr w:type="spellStart"/>
-      <w:r>
-        <w:rPr>
-          <w:lang w:val="en-US"/>
-        </w:rPr>
-        <w:t>to_user</w:t>
-      </w:r>
-      <w:proofErr w:type="spellEnd"/>
-      <w:r>
-        <w:rPr>
-          <w:lang w:val="en-US"/>
-        </w:rPr>
-        <w:t xml:space="preserve"> </w:t>
-      </w:r>
-      <w:proofErr w:type="spellStart"/>
-      <w:r>
-        <w:rPr>
-          <w:lang w:val="en-US"/>
-        </w:rPr>
-        <w:t>bigint</w:t>
-      </w:r>
-      <w:proofErr w:type="spellEnd"/>
-      <w:r>
-        <w:rPr>
-          <w:lang w:val="en-US"/>
-        </w:rPr>
-        <w:t xml:space="preserve"> NOT NULL,</w:t>
-      </w:r>
-    </w:p>
-    <w:p>
-      <w:pPr>
-        <w:rPr>
-          <w:lang w:val="en-US"/>
-        </w:rPr>
-      </w:pPr>
-      <w:r>
-        <w:rPr>
-          <w:lang w:val="en-US"/>
-        </w:rPr>
-        <w:t xml:space="preserve">    </w:t>
-      </w:r>
-      <w:proofErr w:type="spellStart"/>
-      <w:r>
-        <w:rPr>
-          <w:lang w:val="en-US"/>
-        </w:rPr>
-        <w:t>dtext</w:t>
-      </w:r>
-      <w:proofErr w:type="spellEnd"/>
-      <w:r>
-        <w:rPr>
-          <w:lang w:val="en-US"/>
-        </w:rPr>
-        <w:t xml:space="preserve"> character varying COLLATE </w:t>
-      </w:r>
-      <w:proofErr w:type="spellStart"/>
-      <w:r>
-        <w:rPr>
-          <w:lang w:val="en-US"/>
-        </w:rPr>
-        <w:t>pg_catalog."default</w:t>
-      </w:r>
-      <w:proofErr w:type="spellEnd"/>
-      <w:r>
-        <w:rPr>
-          <w:lang w:val="en-US"/>
-        </w:rPr>
-        <w:t>",</w:t>
-      </w:r>
-    </w:p>
-    <w:p>
-      <w:pPr>
-        <w:rPr>
-          <w:lang w:val="en-US"/>
-        </w:rPr>
-      </w:pPr>
-      <w:r>
-        <w:rPr>
-          <w:lang w:val="en-US"/>
-        </w:rPr>
-        <w:t xml:space="preserve">    </w:t>
-      </w:r>
-      <w:bookmarkStart w:id="0" w:name="OLE_LINK1"/>
-      <w:bookmarkStart w:id="1" w:name="OLE_LINK2"/>
-      <w:proofErr w:type="spellStart"/>
-      <w:r>
-        <w:rPr>
-          <w:lang w:val="en-US"/>
-        </w:rPr>
-        <w:t>dist_key</w:t>
-      </w:r>
-      <w:proofErr w:type="spellEnd"/>
-      <w:r>
-        <w:rPr>
-          <w:lang w:val="en-US"/>
-        </w:rPr>
-        <w:t xml:space="preserve"> </w:t>
-      </w:r>
-      <w:bookmarkEnd w:id="0"/>
-      <w:bookmarkEnd w:id="1"/>
-      <w:r>
-        <w:rPr>
-          <w:lang w:val="en-US"/>
-        </w:rPr>
-        <w:t xml:space="preserve">text COLLATE </w:t>
-      </w:r>
-      <w:proofErr w:type="spellStart"/>
-      <w:r>
-        <w:rPr>
-          <w:lang w:val="en-US"/>
-        </w:rPr>
-        <w:t>pg_catalog."default</w:t>
-      </w:r>
-      <w:proofErr w:type="spellEnd"/>
-      <w:r>
-        <w:rPr>
-          <w:lang w:val="en-US"/>
-        </w:rPr>
-        <w:t>" NOT NULL,</w:t>
-      </w:r>
-    </w:p>
-    <w:p>
-      <w:pPr>
-        <w:rPr>
-          <w:lang w:val="en-US"/>
-        </w:rPr>
-      </w:pPr>
-      <w:r>
-        <w:rPr>
-          <w:lang w:val="en-US"/>
-        </w:rPr>
-        <w:t xml:space="preserve">    </w:t>
-      </w:r>
-      <w:proofErr w:type="spellStart"/>
-      <w:r>
-        <w:rPr>
-          <w:lang w:val="en-US"/>
-        </w:rPr>
-        <w:t>created_at</w:t>
-      </w:r>
-      <w:proofErr w:type="spellEnd"/>
-      <w:r>
-        <w:rPr>
-          <w:lang w:val="en-US"/>
-        </w:rPr>
-        <w:t xml:space="preserve"> timestamp with time zone NOT NULL DEFAULT now(),</w:t>
-      </w:r>
-    </w:p>
-    <w:p>
-      <w:pPr>
-        <w:rPr>
-          <w:lang w:val="en-US"/>
-        </w:rPr>
-      </w:pPr>
-      <w:r>
-        <w:rPr>
-          <w:lang w:val="en-US"/>
-        </w:rPr>
-        <w:t xml:space="preserve">    CONSTRAINT </w:t>
-      </w:r>
-      <w:proofErr w:type="spellStart"/>
-      <w:r>
-        <w:rPr>
-          <w:lang w:val="en-US"/>
-        </w:rPr>
-        <w:t>fk_from_user_user_id</w:t>
-      </w:r>
-      <w:proofErr w:type="spellEnd"/>
-      <w:r>
-        <w:rPr>
-          <w:lang w:val="en-US"/>
-        </w:rPr>
-        <w:t xml:space="preserve"> FOREIGN KEY (</w:t>
-      </w:r>
-      <w:proofErr w:type="spellStart"/>
-      <w:r>
-        <w:rPr>
-          <w:lang w:val="en-US"/>
-        </w:rPr>
-        <w:t>from_user</w:t>
-      </w:r>
-      <w:proofErr w:type="spellEnd"/>
-      <w:r>
-        <w:rPr>
-          <w:lang w:val="en-US"/>
-        </w:rPr>
-        <w:t>)</w:t>
-      </w:r>
-    </w:p>
-    <w:p>
-      <w:pPr>
-        <w:rPr>
-          <w:lang w:val="en-US"/>
-        </w:rPr>
-      </w:pPr>
-      <w:r>
-        <w:rPr>
-          <w:lang w:val="en-US"/>
-        </w:rPr>
-        <w:t xml:space="preserve">        REFERENCES </w:t>
-      </w:r>
-      <w:proofErr w:type="spellStart"/>
-      <w:r>
-        <w:rPr>
-          <w:lang w:val="en-US"/>
-        </w:rPr>
-        <w:t>public.users</w:t>
-      </w:r>
-      <w:proofErr w:type="spellEnd"/>
-      <w:r>
-        <w:rPr>
-          <w:lang w:val="en-US"/>
-        </w:rPr>
-        <w:t xml:space="preserve"> (id) MATCH SIMPLE</w:t>
-      </w:r>
-    </w:p>
-    <w:p>
-      <w:pPr>
-        <w:rPr>
-          <w:lang w:val="en-US"/>
-        </w:rPr>
-      </w:pPr>
-      <w:r>
-        <w:rPr>
-          <w:lang w:val="en-US"/>
-        </w:rPr>
-        <w:t xml:space="preserve">        ON UPDATE NO ACTION</w:t>
-      </w:r>
-    </w:p>
-    <w:p>
-      <w:pPr>
-        <w:rPr>
-          <w:lang w:val="en-US"/>
-        </w:rPr>
-      </w:pPr>
-      <w:r>
-        <w:rPr>
-          <w:lang w:val="en-US"/>
-        </w:rPr>
-        <w:t xml:space="preserve">        ON DELETE NO ACTION</w:t>
-      </w:r>
-    </w:p>
-    <w:p>
-      <w:pPr>
-        <w:rPr>
-          <w:lang w:val="en-US"/>
-        </w:rPr>
-      </w:pPr>
-      <w:r>
-        <w:rPr>
-          <w:lang w:val="en-US"/>
-        </w:rPr>
-        <w:t xml:space="preserve">        NOT VALID,</w:t>
-      </w:r>
-    </w:p>
-    <w:p>
-      <w:pPr>
-        <w:rPr>
-          <w:lang w:val="en-US"/>
-        </w:rPr>
-      </w:pPr>
-      <w:r>
-        <w:rPr>
-          <w:lang w:val="en-US"/>
-        </w:rPr>
-        <w:t xml:space="preserve">    CONSTRAINT </w:t>
-      </w:r>
-      <w:proofErr w:type="spellStart"/>
-      <w:r>
-        <w:rPr>
-          <w:lang w:val="en-US"/>
-        </w:rPr>
-        <w:t>fk_to_user_user_id</w:t>
-      </w:r>
-      <w:proofErr w:type="spellEnd"/>
-      <w:r>
-        <w:rPr>
-          <w:lang w:val="en-US"/>
-        </w:rPr>
-        <w:t xml:space="preserve"> FOREIGN KEY (</w:t>
-      </w:r>
-      <w:proofErr w:type="spellStart"/>
-      <w:r>
-        <w:rPr>
-          <w:lang w:val="en-US"/>
-        </w:rPr>
-        <w:t>to_user</w:t>
-      </w:r>
-      <w:proofErr w:type="spellEnd"/>
-      <w:r>
-        <w:rPr>
-          <w:lang w:val="en-US"/>
-        </w:rPr>
-        <w:t>)</w:t>
-      </w:r>
-    </w:p>
-    <w:p>
-      <w:pPr>
-        <w:rPr>
-          <w:lang w:val="en-US"/>
-        </w:rPr>
-      </w:pPr>
-      <w:r>
-        <w:rPr>
-          <w:lang w:val="en-US"/>
-        </w:rPr>
-        <w:t xml:space="preserve">        REFERENCES </w:t>
-      </w:r>
-      <w:proofErr w:type="spellStart"/>
-      <w:r>
-        <w:rPr>
-          <w:lang w:val="en-US"/>
-        </w:rPr>
-        <w:t>public.users</w:t>
-      </w:r>
-      <w:proofErr w:type="spellEnd"/>
-      <w:r>
-        <w:rPr>
-          <w:lang w:val="en-US"/>
-        </w:rPr>
-        <w:t xml:space="preserve"> (id) MATCH SIMPLE</w:t>
-      </w:r>
-    </w:p>
-    <w:p>
-      <w:pPr>
-        <w:rPr>
-          <w:lang w:val="en-US"/>
-        </w:rPr>
-      </w:pPr>
-      <w:r>
-        <w:rPr>
-          <w:lang w:val="en-US"/>
-        </w:rPr>
-        <w:t xml:space="preserve">        ON UPDATE NO ACTION</w:t>
-      </w:r>
-    </w:p>
-    <w:p>
-      <w:pPr>
-        <w:rPr>
-          <w:lang w:val="en-US"/>
-        </w:rPr>
-      </w:pPr>
-      <w:r>
-        <w:rPr>
-          <w:lang w:val="en-US"/>
-        </w:rPr>
-        <w:t xml:space="preserve">        ON DELETE NO ACTION</w:t>
-      </w:r>
-    </w:p>
-    <w:p>
-      <w:r>
-        <w:rPr>
-          <w:lang w:val="en-US"/>
-        </w:rPr>
-        <w:t xml:space="preserve">        </w:t>
-      </w:r>
-      <w:r>
-        <w:t>NOT VALID</w:t>
-      </w:r>
-    </w:p>
-    <w:p>
-      <w:r>
-        <w:t>)</w:t>
-      </w:r>
-    </w:p>
-    <w:p>
-      <w:r>
-        <w:lastRenderedPageBreak/>
-        <w:t xml:space="preserve">С внешними ключами, ссылающимися на таблицу </w:t>
-      </w:r>
-      <w:r>
-        <w:rPr>
-          <w:lang w:val="en-US"/>
-        </w:rPr>
-        <w:t>users</w:t>
-      </w:r>
-      <w:r>
-        <w:t xml:space="preserve"> (</w:t>
-      </w:r>
-      <w:r>
-        <w:rPr>
-          <w:lang w:val="en-US"/>
-        </w:rPr>
-        <w:t>from</w:t>
-      </w:r>
-      <w:r>
-        <w:t>_</w:t>
-      </w:r>
-      <w:r>
-        <w:rPr>
-          <w:lang w:val="en-US"/>
-        </w:rPr>
-        <w:t>user</w:t>
-      </w:r>
-      <w:r>
-        <w:t xml:space="preserve">, </w:t>
-      </w:r>
-      <w:r>
-        <w:rPr>
-          <w:lang w:val="en-US"/>
-        </w:rPr>
-        <w:t>to</w:t>
-      </w:r>
-      <w:r>
-        <w:t>_</w:t>
-      </w:r>
-      <w:r>
-        <w:rPr>
-          <w:lang w:val="en-US"/>
-        </w:rPr>
-        <w:t>user</w:t>
-      </w:r>
-      <w:r>
-        <w:t xml:space="preserve">) </w:t>
-      </w:r>
-      <w:r>
-        <w:t xml:space="preserve">и специальной колонкой </w:t>
-      </w:r>
-      <w:proofErr w:type="spellStart"/>
-      <w:r>
-        <w:rPr>
-          <w:lang w:val="en-US"/>
-        </w:rPr>
-        <w:t>dist</w:t>
-      </w:r>
-      <w:proofErr w:type="spellEnd"/>
-      <w:r>
-        <w:t>_</w:t>
-      </w:r>
-      <w:r>
-        <w:rPr>
-          <w:lang w:val="en-US"/>
-        </w:rPr>
-        <w:t>key</w:t>
-      </w:r>
-      <w:r>
-        <w:t xml:space="preserve">, которая используется как ключ </w:t>
-      </w:r>
-      <w:proofErr w:type="spellStart"/>
-      <w:r>
-        <w:t>шардирования</w:t>
-      </w:r>
-      <w:proofErr w:type="spellEnd"/>
-      <w:r>
-        <w:t xml:space="preserve">. </w:t>
-      </w:r>
-      <w:r>
-        <w:rPr>
-          <w:lang w:val="en-US"/>
-        </w:rPr>
-        <w:t>created</w:t>
-      </w:r>
-      <w:r>
-        <w:t>_</w:t>
-      </w:r>
-      <w:r>
-        <w:rPr>
-          <w:lang w:val="en-US"/>
-        </w:rPr>
-        <w:t>at</w:t>
-      </w:r>
-      <w:r>
-        <w:t xml:space="preserve"> – колонка фиксирующая </w:t>
-      </w:r>
-      <w:r>
-        <w:rPr>
-          <w:lang w:val="en-US"/>
-        </w:rPr>
-        <w:t>timestamp</w:t>
-      </w:r>
-      <w:r>
-        <w:t xml:space="preserve"> </w:t>
-      </w:r>
-      <w:r>
-        <w:t>записи диалога в таблицу.</w:t>
-      </w:r>
-    </w:p>
-    <w:p>
-      <w:r>
-        <w:t xml:space="preserve">Ключ </w:t>
-      </w:r>
-      <w:proofErr w:type="spellStart"/>
-      <w:r>
-        <w:t>шардирования</w:t>
-      </w:r>
-      <w:proofErr w:type="spellEnd"/>
-      <w:r>
-        <w:t xml:space="preserve"> вычисляется как хэш функция от двух значений – </w:t>
-      </w:r>
-      <w:r>
-        <w:rPr>
-          <w:lang w:val="en-US"/>
-        </w:rPr>
-        <w:t>from</w:t>
-      </w:r>
-      <w:r>
-        <w:t>_</w:t>
-      </w:r>
-      <w:r>
-        <w:rPr>
-          <w:lang w:val="en-US"/>
-        </w:rPr>
-        <w:t>user</w:t>
-      </w:r>
-      <w:r>
-        <w:t xml:space="preserve"> </w:t>
-      </w:r>
-      <w:r>
-        <w:t xml:space="preserve">и </w:t>
-      </w:r>
-      <w:r>
-        <w:rPr>
-          <w:lang w:val="en-US"/>
-        </w:rPr>
-        <w:t>to</w:t>
-      </w:r>
-      <w:r>
-        <w:t>_</w:t>
-      </w:r>
-      <w:r>
-        <w:rPr>
-          <w:lang w:val="en-US"/>
-        </w:rPr>
-        <w:t>user</w:t>
-      </w:r>
-      <w:r>
-        <w:t xml:space="preserve">, что дает примерно равномерное распределение диалогов по </w:t>
-      </w:r>
-      <w:proofErr w:type="spellStart"/>
-      <w:r>
-        <w:t>шардам</w:t>
-      </w:r>
-      <w:proofErr w:type="spellEnd"/>
-      <w:r>
-        <w:t xml:space="preserve">, при этом диалоги между </w:t>
-      </w:r>
-      <w:r>
-        <w:t xml:space="preserve">двумя пользователями с учетом отправителя-получателя будут находиться в одном </w:t>
-      </w:r>
-      <w:proofErr w:type="spellStart"/>
-      <w:r>
-        <w:t>шарде</w:t>
-      </w:r>
-      <w:proofErr w:type="spellEnd"/>
-      <w:r>
-        <w:t>. Также здес</w:t>
-      </w:r>
-      <w:r>
-        <w:t>ь</w:t>
-      </w:r>
-      <w:bookmarkStart w:id="2" w:name="_GoBack"/>
-      <w:bookmarkEnd w:id="2"/>
-      <w:r>
-        <w:t xml:space="preserve"> нивелируется эффект Леди Гаги, как для отправителя, так и для получателя, т.к. выбор ключа </w:t>
-      </w:r>
-      <w:proofErr w:type="spellStart"/>
-      <w:r>
-        <w:t>шардирования</w:t>
-      </w:r>
-      <w:proofErr w:type="spellEnd"/>
-      <w:r>
-        <w:t xml:space="preserve"> позволяет распределять диалоги по </w:t>
-      </w:r>
-      <w:proofErr w:type="spellStart"/>
-      <w:r>
-        <w:t>шардам</w:t>
-      </w:r>
-      <w:proofErr w:type="spellEnd"/>
-      <w:r>
-        <w:t xml:space="preserve"> равномерно, даже если кто-то очень много всем пишет или наоборот, если кому-то очень много пишут.</w:t>
-      </w:r>
-    </w:p>
-    <w:p>
-      <w:r>
-        <w:t xml:space="preserve">Для обеспечения </w:t>
-      </w:r>
-      <w:proofErr w:type="spellStart"/>
-      <w:r>
-        <w:t>решардинга</w:t>
-      </w:r>
-      <w:proofErr w:type="spellEnd"/>
-      <w:r>
-        <w:t xml:space="preserve"> также на таблице </w:t>
-      </w:r>
-      <w:r>
-        <w:rPr>
-          <w:lang w:val="en-US"/>
-        </w:rPr>
-        <w:t>dialogs</w:t>
-      </w:r>
-      <w:r>
-        <w:t xml:space="preserve"> создается уникальный индекс</w:t>
-      </w:r>
-      <w:r>
-        <w:t xml:space="preserve"> (пояснения ниже)</w:t>
-      </w:r>
-      <w:r>
-        <w:t>:</w:t>
-      </w:r>
-    </w:p>
-    <w:p>
-      <w:pPr>
-        <w:rPr>
-          <w:lang w:val="en-US"/>
-        </w:rPr>
-      </w:pPr>
-      <w:r>
-        <w:rPr>
-          <w:lang w:val="en-US"/>
-        </w:rPr>
-        <w:t xml:space="preserve">CREATE UNIQUE INDEX IF NOT EXISTS </w:t>
-      </w:r>
-      <w:proofErr w:type="spellStart"/>
-      <w:r>
-        <w:rPr>
-          <w:lang w:val="en-US"/>
-        </w:rPr>
-        <w:t>key_created_unique</w:t>
-      </w:r>
-      <w:proofErr w:type="spellEnd"/>
-    </w:p>
-    <w:p>
-      <w:pPr>
-        <w:rPr>
-          <w:lang w:val="en-US"/>
-        </w:rPr>
-      </w:pPr>
-      <w:r>
-        <w:rPr>
-          <w:lang w:val="en-US"/>
-        </w:rPr>
-        <w:t xml:space="preserve">    ON </w:t>
-      </w:r>
-      <w:proofErr w:type="spellStart"/>
-      <w:r>
-        <w:rPr>
-          <w:lang w:val="en-US"/>
-        </w:rPr>
-        <w:t>public.dialogs</w:t>
-      </w:r>
-      <w:proofErr w:type="spellEnd"/>
-      <w:r>
-        <w:rPr>
-          <w:lang w:val="en-US"/>
-        </w:rPr>
-        <w:t xml:space="preserve"> USING </w:t>
-      </w:r>
-      <w:proofErr w:type="spellStart"/>
-      <w:r>
-        <w:rPr>
-          <w:lang w:val="en-US"/>
-        </w:rPr>
-        <w:t>btree</w:t>
-      </w:r>
-      <w:proofErr w:type="spellEnd"/>
-    </w:p>
-    <w:p>
-      <w:pPr>
-        <w:rPr>
-          <w:lang w:val="en-US"/>
-        </w:rPr>
-      </w:pPr>
-      <w:r>
-        <w:rPr>
-          <w:lang w:val="en-US"/>
-        </w:rPr>
-        <w:t xml:space="preserve">    (</w:t>
-      </w:r>
-      <w:proofErr w:type="spellStart"/>
-      <w:r>
-        <w:rPr>
-          <w:lang w:val="en-US"/>
-        </w:rPr>
-        <w:t>created_at</w:t>
-      </w:r>
-      <w:proofErr w:type="spellEnd"/>
-      <w:r>
-        <w:rPr>
-          <w:lang w:val="en-US"/>
-        </w:rPr>
-        <w:t xml:space="preserve"> ASC NULLS LAST, </w:t>
-      </w:r>
-      <w:proofErr w:type="spellStart"/>
-      <w:r>
-        <w:rPr>
-          <w:lang w:val="en-US"/>
-        </w:rPr>
-        <w:t>dist_key</w:t>
-      </w:r>
-      <w:proofErr w:type="spellEnd"/>
-      <w:r>
-        <w:rPr>
-          <w:lang w:val="en-US"/>
-        </w:rPr>
-        <w:t xml:space="preserve"> COLLATE </w:t>
-      </w:r>
-      <w:proofErr w:type="spellStart"/>
-      <w:r>
-        <w:rPr>
-          <w:lang w:val="en-US"/>
-        </w:rPr>
-        <w:t>pg_catalog."default</w:t>
-      </w:r>
-      <w:proofErr w:type="spellEnd"/>
-      <w:r>
-        <w:rPr>
-          <w:lang w:val="en-US"/>
-        </w:rPr>
-        <w:t>" ASC NULLS LAST)</w:t>
-      </w:r>
-    </w:p>
-    <w:p>
-      <w:r>
-        <w:rPr>
-          <w:lang w:val="en-US"/>
-        </w:rPr>
-        <w:t xml:space="preserve">    </w:t>
-      </w:r>
       <w:r>
         <w:t xml:space="preserve">TABLESPACE </w:t>
       </w:r>
@@ -1196,10 +1447,7 @@
       </w:r>
       <w:proofErr w:type="spellEnd"/>
       <w:r>
-        <w:t>;</w:t>
-      </w:r>
-      <w:r>
-        <w:t xml:space="preserve"> </w:t>
+        <w:t xml:space="preserve">; </w:t>
       </w:r>
     </w:p>
     <w:p>
@@ -1277,25 +1525,7 @@
         <w:rPr>
           <w:lang w:val="en-US"/>
         </w:rPr>
-        <w:t xml:space="preserve"> worker=</w:t>
-      </w:r>
-      <w:r>
-        <w:rPr>
-          <w:lang w:val="en-US"/>
-        </w:rPr>
-        <w:t>6</w:t>
-      </w:r>
-      <w:r>
-        <w:rPr>
-          <w:lang w:val="en-US"/>
-        </w:rPr>
-        <w:t xml:space="preserve"> -d</w:t>
-      </w:r>
-      <w:r>
-        <w:rPr>
-          <w:lang w:val="en-US"/>
-        </w:rPr>
-        <w:t xml:space="preserve"> - </w:t>
+        <w:t xml:space="preserve"> worker=6 -d - </w:t>
       </w:r>
       <w:r>
         <w:t>создаются</w:t>
@@ -1404,10 +1634,7 @@
         <w:t>users</w:t>
       </w:r>
       <w:r>
-        <w:t>')</w:t>
-      </w:r>
-      <w:r>
-        <w:t xml:space="preserve"> – </w:t>
+        <w:t xml:space="preserve">') – </w:t>
       </w:r>
       <w:r>
         <w:t>для связки</w:t>
@@ -1473,14 +1700,28 @@
         <w:rPr>
           <w:lang w:val="en-US"/>
         </w:rPr>
-        <w:t>create_distributed_table</w:t>
-      </w:r>
-      <w:proofErr w:type="spellEnd"/>
-      <w:r>
-        <w:rPr>
-          <w:lang w:val="en-US"/>
-        </w:rPr>
-        <w:t>('dialogs', '</w:t>
+        <w:t>create_distributed_</w:t>
+      </w:r>
+      <w:proofErr w:type="gramStart"/>
+      <w:r>
+        <w:rPr>
+          <w:lang w:val="en-US"/>
+        </w:rPr>
+        <w:t>table</w:t>
+      </w:r>
+      <w:proofErr w:type="spellEnd"/>
+      <w:r>
+        <w:rPr>
+          <w:lang w:val="en-US"/>
+        </w:rPr>
+        <w:t>(</w:t>
+      </w:r>
+      <w:proofErr w:type="gramEnd"/>
+      <w:r>
+        <w:rPr>
+          <w:lang w:val="en-US"/>
+        </w:rPr>
+        <w:t>'dialogs', '</w:t>
       </w:r>
       <w:proofErr w:type="spellStart"/>
       <w:r>
@@ -1707,25 +1948,7 @@
         <w:rPr>
           <w:lang w:val="en-US"/>
         </w:rPr>
-        <w:t xml:space="preserve"> worker=</w:t>
-      </w:r>
-      <w:r>
-        <w:rPr>
-          <w:lang w:val="en-US"/>
-        </w:rPr>
-        <w:t>7</w:t>
-      </w:r>
-      <w:r>
-        <w:rPr>
-          <w:lang w:val="en-US"/>
-        </w:rPr>
-        <w:t xml:space="preserve"> -d</w:t>
-      </w:r>
-      <w:r>
-        <w:rPr>
-          <w:lang w:val="en-US"/>
-        </w:rPr>
-        <w:t xml:space="preserve"> – </w:t>
+        <w:t xml:space="preserve"> worker=7 -d – </w:t>
       </w:r>
       <w:r>
         <w:t>добавляем</w:t>
@@ -1825,27 +2048,35 @@
         <w:rPr>
           <w:lang w:val="en-US"/>
         </w:rPr>
-        <w:t xml:space="preserve"> - </w:t>
-      </w:r>
-      <w:r>
-        <w:rPr>
-          <w:lang w:val="en-US"/>
-        </w:rPr>
-        <w:t xml:space="preserve">SELECT </w:t>
-      </w:r>
-      <w:proofErr w:type="spellStart"/>
-      <w:r>
-        <w:rPr>
-          <w:lang w:val="en-US"/>
-        </w:rPr>
-        <w:t>master_get_active_worker_nodes</w:t>
-      </w:r>
-      <w:proofErr w:type="spellEnd"/>
-      <w:r>
-        <w:rPr>
-          <w:lang w:val="en-US"/>
-        </w:rPr>
-        <w:t>();</w:t>
+        <w:t xml:space="preserve"> - SELECT </w:t>
+      </w:r>
+      <w:proofErr w:type="spellStart"/>
+      <w:r>
+        <w:rPr>
+          <w:lang w:val="en-US"/>
+        </w:rPr>
+        <w:t>master_get_active_worker_</w:t>
+      </w:r>
+      <w:proofErr w:type="gramStart"/>
+      <w:r>
+        <w:rPr>
+          <w:lang w:val="en-US"/>
+        </w:rPr>
+        <w:t>nodes</w:t>
+      </w:r>
+      <w:proofErr w:type="spellEnd"/>
+      <w:r>
+        <w:rPr>
+          <w:lang w:val="en-US"/>
+        </w:rPr>
+        <w:t>(</w:t>
+      </w:r>
+      <w:proofErr w:type="gramEnd"/>
+      <w:r>
+        <w:rPr>
+          <w:lang w:val="en-US"/>
+        </w:rPr>
+        <w:t>);</w:t>
       </w:r>
     </w:p>
     <w:p>
@@ -1951,14 +2182,28 @@
         <w:rPr>
           <w:lang w:val="en-US"/>
         </w:rPr>
-        <w:t>run_command_on_workers</w:t>
-      </w:r>
-      <w:proofErr w:type="spellEnd"/>
-      <w:r>
-        <w:rPr>
-          <w:lang w:val="en-US"/>
-        </w:rPr>
-        <w:t xml:space="preserve">('alter system set </w:t>
+        <w:t>run_command_on_</w:t>
+      </w:r>
+      <w:proofErr w:type="gramStart"/>
+      <w:r>
+        <w:rPr>
+          <w:lang w:val="en-US"/>
+        </w:rPr>
+        <w:t>workers</w:t>
+      </w:r>
+      <w:proofErr w:type="spellEnd"/>
+      <w:r>
+        <w:rPr>
+          <w:lang w:val="en-US"/>
+        </w:rPr>
+        <w:t>(</w:t>
+      </w:r>
+      <w:proofErr w:type="gramEnd"/>
+      <w:r>
+        <w:rPr>
+          <w:lang w:val="en-US"/>
+        </w:rPr>
+        <w:t xml:space="preserve">'alter system set </w:t>
       </w:r>
       <w:proofErr w:type="spellStart"/>
       <w:r>
@@ -2030,19 +2275,7 @@
         <w:rPr>
           <w:lang w:val="en-US"/>
         </w:rPr>
-        <w:t>docker exec -it citus-worker-</w:t>
-      </w:r>
-      <w:r>
-        <w:rPr>
-          <w:lang w:val="en-US"/>
-        </w:rPr>
-        <w:t>7</w:t>
-      </w:r>
-      <w:r>
-        <w:rPr>
-          <w:lang w:val="en-US"/>
-        </w:rPr>
-        <w:t xml:space="preserve"> </w:t>
+        <w:t xml:space="preserve">docker exec -it citus-worker-7 </w:t>
       </w:r>
       <w:proofErr w:type="spellStart"/>
       <w:r>
@@ -2172,13 +2405,7 @@
         <w:rPr>
           <w:lang w:val="en-US"/>
         </w:rPr>
-        <w:t xml:space="preserve"> - </w:t>
-      </w:r>
-      <w:r>
-        <w:rPr>
-          <w:lang w:val="en-US"/>
-        </w:rPr>
-        <w:t xml:space="preserve">SELECT </w:t>
+        <w:t xml:space="preserve"> - SELECT </w:t>
       </w:r>
       <w:proofErr w:type="spellStart"/>
       <w:r>
@@ -2299,14 +2526,28 @@
         <w:rPr>
           <w:lang w:val="en-US"/>
         </w:rPr>
-        <w:t>key_created_unique</w:t>
-      </w:r>
-      <w:proofErr w:type="spellEnd"/>
-      <w:r>
-        <w:rPr>
-          <w:lang w:val="en-US"/>
-        </w:rPr>
-        <w:t xml:space="preserve">  ON dialogs (</w:t>
+        <w:t>key_created_</w:t>
+      </w:r>
+      <w:proofErr w:type="gramStart"/>
+      <w:r>
+        <w:rPr>
+          <w:lang w:val="en-US"/>
+        </w:rPr>
+        <w:t>unique</w:t>
+      </w:r>
+      <w:proofErr w:type="spellEnd"/>
+      <w:r>
+        <w:rPr>
+          <w:lang w:val="en-US"/>
+        </w:rPr>
+        <w:t xml:space="preserve">  ON</w:t>
+      </w:r>
+      <w:proofErr w:type="gramEnd"/>
+      <w:r>
+        <w:rPr>
+          <w:lang w:val="en-US"/>
+        </w:rPr>
+        <w:t xml:space="preserve"> dialogs (</w:t>
       </w:r>
       <w:proofErr w:type="spellStart"/>
       <w:r>
@@ -2353,7 +2594,21 @@
           <w:lang w:val="en-US"/>
         </w:rPr>
         <w:lastRenderedPageBreak/>
-        <w:t xml:space="preserve">ALTER TABLE dialogs REPLICA IDENTITY  USING INDEX </w:t>
+        <w:t xml:space="preserve">ALTER TABLE dialogs REPLICA </w:t>
+      </w:r>
+      <w:proofErr w:type="gramStart"/>
+      <w:r>
+        <w:rPr>
+          <w:lang w:val="en-US"/>
+        </w:rPr>
+        <w:t>IDENTITY  USING</w:t>
+      </w:r>
+      <w:proofErr w:type="gramEnd"/>
+      <w:r>
+        <w:rPr>
+          <w:lang w:val="en-US"/>
+        </w:rPr>
+        <w:t xml:space="preserve"> INDEX </w:t>
       </w:r>
       <w:proofErr w:type="spellStart"/>
       <w:r>
@@ -2484,19 +2739,27 @@
         <w:rPr>
           <w:lang w:val="en-US"/>
         </w:rPr>
-        <w:t xml:space="preserve"> - </w:t>
-      </w:r>
-      <w:r>
-        <w:rPr>
-          <w:lang w:val="en-US"/>
-        </w:rPr>
-        <w:t xml:space="preserve"> </w:t>
-      </w:r>
-      <w:r>
-        <w:rPr>
-          <w:lang w:val="en-US"/>
-        </w:rPr>
-        <w:t xml:space="preserve">SELECT </w:t>
+        <w:t xml:space="preserve"> </w:t>
+      </w:r>
+      <w:proofErr w:type="gramStart"/>
+      <w:r>
+        <w:rPr>
+          <w:lang w:val="en-US"/>
+        </w:rPr>
+        <w:t xml:space="preserve">- </w:t>
+      </w:r>
+      <w:r>
+        <w:rPr>
+          <w:lang w:val="en-US"/>
+        </w:rPr>
+        <w:t xml:space="preserve"> SELECT</w:t>
+      </w:r>
+      <w:proofErr w:type="gramEnd"/>
+      <w:r>
+        <w:rPr>
+          <w:lang w:val="en-US"/>
+        </w:rPr>
+        <w:t xml:space="preserve"> </w:t>
       </w:r>
       <w:proofErr w:type="spellStart"/>
       <w:r>
@@ -2555,8 +2818,11 @@
         </w:rPr>
       </w:pPr>
       <w:r>
+        <w:rPr>
+          <w:noProof/>
+        </w:rPr>
         <w:drawing>
-          <wp:inline distT="0" distB="0" distL="0" distR="0" wp14:anchorId="0E127ECC" wp14:editId="7696FF38">
+          <wp:inline distT="0" distB="0" distL="0" distR="0" wp14:anchorId="188A249C" wp14:editId="06AB2EBF">
             <wp:extent cx="2209524" cy="2038095"/>
             <wp:effectExtent l="0" t="0" r="635" b="635"/>
             <wp:docPr id="2" name="Рисунок 2"/>
@@ -3333,6 +3599,7 @@
   <w:style w:type="character" w:default="1" w:styleId="a0">
     <w:name w:val="Default Paragraph Font"/>
     <w:uiPriority w:val="1"/>
+    <w:semiHidden/>
     <w:unhideWhenUsed/>
   </w:style>
   <w:style w:type="table" w:default="1" w:styleId="a1">
